--- a/whitepaper/RNA-sequencing and genomic_metabolomic pathway analysis.docx
+++ b/whitepaper/RNA-sequencing and genomic_metabolomic pathway analysis.docx
@@ -234,14 +234,6 @@
         <w:keepLines w:val="0"/>
         <w:spacing w:before="280"/>
       </w:pPr>
-      <w:r>
-        <w:rPr>
-          <w:sz w:val="22"/>
-          <w:szCs w:val="22"/>
-          <w:lang w:val="en-CA"/>
-        </w:rPr>
-        <w:t>\</w:t>
-      </w:r>
       <w:r>
         <w:t>2. Data Types &amp; Study Design</w:t>
       </w:r>
@@ -1743,7 +1735,7 @@
                 <w:lang w:val="en-CA"/>
               </w:rPr>
               <w:drawing>
-                <wp:inline distT="0" distB="0" distL="0" distR="0" wp14:anchorId="1F83B288" wp14:editId="1E2B74C1">
+                <wp:inline distT="0" distB="0" distL="0" distR="0" wp14:anchorId="1F83B288" wp14:editId="3F196FF7">
                   <wp:extent cx="3108960" cy="2330557"/>
                   <wp:effectExtent l="0" t="0" r="0" b="0"/>
                   <wp:docPr id="649812264" name="Picture 9"/>
@@ -1883,7 +1875,7 @@
                 <w:lang w:val="en-CA"/>
               </w:rPr>
               <w:drawing>
-                <wp:inline distT="0" distB="0" distL="0" distR="0" wp14:anchorId="05950F8E" wp14:editId="58B7CC74">
+                <wp:inline distT="0" distB="0" distL="0" distR="0" wp14:anchorId="05950F8E" wp14:editId="195A7A7B">
                   <wp:extent cx="3260035" cy="3246792"/>
                   <wp:effectExtent l="0" t="0" r="0" b="0"/>
                   <wp:docPr id="312963930" name="Picture 10"/>
@@ -2052,6 +2044,23 @@
           <w:lang w:val="en-CA"/>
         </w:rPr>
         <w:t>.</w:t>
+      </w:r>
+    </w:p>
+    <w:p>
+      <w:pPr>
+        <w:rPr>
+          <w:lang w:val="en-CA"/>
+        </w:rPr>
+      </w:pPr>
+    </w:p>
+    <w:p>
+      <w:pPr>
+        <w:rPr>
+          <w:lang w:val="en-CA"/>
+        </w:rPr>
+      </w:pPr>
+      <w:r>
+        <w:t>Both heatmaps reveal consistent clustering of irradiated versus control samples, and while color palettes and dendrogram structures differ slightly due to software defaults, the underlying gene expression patterns and separation of sample groups remain aligned between platforms.</w:t>
       </w:r>
     </w:p>
     <w:p>
@@ -2298,60 +2307,28 @@
         </w:rPr>
       </w:pPr>
       <w:r>
-        <w:rPr>
-          <w:lang w:val="en-CA"/>
-        </w:rPr>
-        <w:t xml:space="preserve">Both volcano plots highlight highly significant genes such as </w:t>
-      </w:r>
-      <w:r>
-        <w:rPr>
-          <w:i/>
-          <w:iCs/>
-          <w:lang w:val="en-CA"/>
-        </w:rPr>
-        <w:t>Cdkn1a, Gdf15,</w:t>
-      </w:r>
-      <w:r>
-        <w:rPr>
-          <w:lang w:val="en-CA"/>
-        </w:rPr>
-        <w:t xml:space="preserve"> and </w:t>
-      </w:r>
-      <w:r>
-        <w:rPr>
-          <w:i/>
-          <w:iCs/>
-          <w:lang w:val="en-CA"/>
-        </w:rPr>
-        <w:t>Eda2r</w:t>
-      </w:r>
-      <w:r>
-        <w:rPr>
-          <w:lang w:val="en-CA"/>
-        </w:rPr>
-        <w:t xml:space="preserve">, with a similar distribution centered around log2 fold change = 0. However, there are minor discrepancies in classification — for instance, </w:t>
-      </w:r>
-      <w:r>
-        <w:rPr>
-          <w:i/>
-          <w:iCs/>
-          <w:lang w:val="en-CA"/>
-        </w:rPr>
-        <w:t>Cxcl13</w:t>
-      </w:r>
-      <w:r>
-        <w:rPr>
-          <w:lang w:val="en-CA"/>
-        </w:rPr>
-        <w:t xml:space="preserve"> is labeled as significant for both adjusted p-value and fold change in the Python plot (red), while R classifies it based only on p-value significance (blue). These differences may stem from rounding, ID matching, or slightly different methods for calculating or filtering log2FoldChange. Nonetheless, the top ranked genes are largely concordant across both platforms.</w:t>
-      </w:r>
-    </w:p>
-    <w:p>
-      <w:pPr>
-        <w:rPr>
-          <w:lang w:val="en-CA"/>
-        </w:rPr>
-      </w:pPr>
+        <w:t>Both volcano plots highlight highly significant genes such as Cdkn1a, Gdf15, and Eda2r, with a similar distribution centered around log2 fold change = 0. In both cases, the y-axis represents −log10 of the adjusted p-value (</w:t>
+      </w:r>
+      <w:proofErr w:type="spellStart"/>
+      <w:r>
+        <w:t>padj</w:t>
+      </w:r>
+      <w:proofErr w:type="spellEnd"/>
+      <w:r>
+        <w:t>), ensuring consistency in significance scaling across platforms</w:t>
+      </w:r>
+      <w:r>
+        <w:t xml:space="preserve">. </w:t>
+      </w:r>
+      <w:r>
+        <w:t>However, there are minor discrepancies in classification</w:t>
+      </w:r>
+      <w:r>
+        <w:t xml:space="preserve">, </w:t>
+      </w:r>
+      <w:r>
+        <w:t>for instance, while Cxcl13 appears in both plots, it is labeled as significant for both adjusted p-value and fold change in the Python version (red), whereas the R version classifies it as significant only by adjusted p-value (blue). This divergence may result from slight differences in log2FoldChange thresholds or rounding behavior across implementations.</w:t>
+      </w:r>
     </w:p>
     <w:p>
       <w:pPr>
@@ -2696,7 +2673,31 @@
         <w:rPr>
           <w:lang w:val="en-CA"/>
         </w:rPr>
-        <w:t xml:space="preserve"> from both R and Python pipelines demonstrate strong biological consistency, with the top seven enriched pathways overlapping between platforms. While both plots highlight immune-related pathways such as hematopoietic cell lineage, cytokine-cytokine receptor interaction, and chemokine signaling, the R-based output includes three additional pathways—Pancreatic cancer, Circadian rhythm, and Primary immunodeficiency—not observed in the Python output. These differences may arise from varying statistical cutoffs or ID mapping strategies.</w:t>
+        <w:t xml:space="preserve"> from both R and Python pipelines demonstrate strong biological consistency, with the top seven enriched pathways overlapping between platforms. While both plots highlight immune-related pathways such as hematopoietic cell lineage, cytokine-cytokine receptor interaction, and chemokine signaling, the R-based output includes three additional pathways</w:t>
+      </w:r>
+      <w:r>
+        <w:rPr>
+          <w:lang w:val="en-CA"/>
+        </w:rPr>
+        <w:t xml:space="preserve">. However, </w:t>
+      </w:r>
+      <w:r>
+        <w:rPr>
+          <w:lang w:val="en-CA"/>
+        </w:rPr>
+        <w:t>Pancreatic cancer, Circadian rhythm, and Primary immunodeficiency</w:t>
+      </w:r>
+      <w:r>
+        <w:rPr>
+          <w:lang w:val="en-CA"/>
+        </w:rPr>
+        <w:t xml:space="preserve"> are </w:t>
+      </w:r>
+      <w:r>
+        <w:rPr>
+          <w:lang w:val="en-CA"/>
+        </w:rPr>
+        <w:t>not observed in the Python output. These differences may arise from varying statistical cutoffs or ID mapping strategies.</w:t>
       </w:r>
     </w:p>
     <w:p>
@@ -2750,6 +2751,7 @@
         <w:rPr>
           <w:lang w:val="en-CA"/>
         </w:rPr>
+        <w:lastRenderedPageBreak/>
         <w:t>8. Reflections on Tooling in R vs Python</w:t>
       </w:r>
     </w:p>
@@ -2802,14 +2804,7 @@
         <w:rPr>
           <w:lang w:val="en-CA"/>
         </w:rPr>
-        <w:t xml:space="preserve"> offering mature, well-documented, and biologically validated </w:t>
-      </w:r>
-      <w:r>
-        <w:rPr>
-          <w:lang w:val="en-CA"/>
-        </w:rPr>
-        <w:lastRenderedPageBreak/>
-        <w:t>pipelines. However, pyDESeq2 provides a native Python alternative that enables differential expression analysis without relying on R integration.</w:t>
+        <w:t xml:space="preserve"> offering mature, well-documented, and biologically validated pipelines. However, pyDESeq2 provides a native Python alternative that enables differential expression analysis without relying on R integration.</w:t>
       </w:r>
     </w:p>
     <w:p>
@@ -3070,6 +3065,11 @@
       </w:r>
     </w:p>
     <w:p/>
+    <w:p>
+      <w:r>
+        <w:t>Future work may explore expanding this dual-pipeline approach to multi-omics integration, enabling broader comparisons across data types and toolchains.</w:t>
+      </w:r>
+    </w:p>
     <w:p/>
     <w:p>
       <w:pPr>
@@ -3080,7 +3080,16 @@
       </w:pPr>
       <w:bookmarkStart w:id="4" w:name="_t2d4k55yo7jz" w:colFirst="0" w:colLast="0"/>
       <w:bookmarkEnd w:id="4"/>
-      <w:r>
+    </w:p>
+    <w:p>
+      <w:pPr>
+        <w:pStyle w:val="Heading1"/>
+        <w:keepNext w:val="0"/>
+        <w:keepLines w:val="0"/>
+        <w:spacing w:before="280"/>
+      </w:pPr>
+      <w:r>
+        <w:lastRenderedPageBreak/>
         <w:t>10. References</w:t>
       </w:r>
     </w:p>
@@ -3132,7 +3141,6 @@
     </w:p>
     <w:p>
       <w:r>
-        <w:lastRenderedPageBreak/>
         <w:t xml:space="preserve">Conesa, A., Madrigal, P., Tarazona, S., Gomez-Cabrero, D., Cervera, A., McPherson, A., ... &amp; Mortazavi, A. (2016). A survey of </w:t>
       </w:r>
       <w:proofErr w:type="gramStart"/>
